--- a/read me file.docx
+++ b/read me file.docx
@@ -284,6 +284,7 @@
       </w:pPr>
       <w:r>
         <w:rPr>
+          <w:rFonts w:ascii="Times New Roman" w:hAnsi="Times New Roman" w:cs="Times New Roman"/>
           <w:noProof/>
           <w:lang w:eastAsia="en-GB"/>
         </w:rPr>
@@ -497,6 +498,7 @@
       </w:pPr>
       <w:r>
         <w:rPr>
+          <w:rFonts w:ascii="Times New Roman" w:hAnsi="Times New Roman" w:cs="Times New Roman"/>
           <w:noProof/>
           <w:lang w:eastAsia="en-GB"/>
         </w:rPr>
@@ -557,10 +559,859 @@
           <w:lang w:val="en-IN"/>
         </w:rPr>
         <w:lastRenderedPageBreak/>
-        <w:t>Now clone the project from the github</w:t>
-      </w:r>
+        <w:t xml:space="preserve">Now clone the project from the </w:t>
+      </w:r>
+      <w:proofErr w:type="spellStart"/>
+      <w:r>
+        <w:rPr>
+          <w:rFonts w:ascii="Times New Roman" w:hAnsi="Times New Roman" w:cs="Times New Roman"/>
+          <w:sz w:val="28"/>
+          <w:lang w:val="en-IN"/>
+        </w:rPr>
+        <w:t>github</w:t>
+      </w:r>
+      <w:proofErr w:type="spellEnd"/>
+    </w:p>
+    <w:p>
+      <w:pPr>
+        <w:ind w:left="360"/>
+        <w:rPr>
+          <w:rFonts w:ascii="Times New Roman" w:hAnsi="Times New Roman" w:cs="Times New Roman"/>
+          <w:sz w:val="28"/>
+          <w:lang w:val="en-IN"/>
+        </w:rPr>
+      </w:pPr>
+      <w:proofErr w:type="spellStart"/>
+      <w:r>
+        <w:rPr>
+          <w:rFonts w:ascii="Times New Roman" w:hAnsi="Times New Roman" w:cs="Times New Roman"/>
+          <w:sz w:val="28"/>
+          <w:lang w:val="en-IN"/>
+        </w:rPr>
+        <w:t>Github</w:t>
+      </w:r>
+      <w:proofErr w:type="spellEnd"/>
+      <w:r>
+        <w:rPr>
+          <w:rFonts w:ascii="Times New Roman" w:hAnsi="Times New Roman" w:cs="Times New Roman"/>
+          <w:sz w:val="28"/>
+          <w:lang w:val="en-IN"/>
+        </w:rPr>
+        <w:t xml:space="preserve"> </w:t>
+      </w:r>
+      <w:proofErr w:type="gramStart"/>
+      <w:r>
+        <w:rPr>
+          <w:rFonts w:ascii="Times New Roman" w:hAnsi="Times New Roman" w:cs="Times New Roman"/>
+          <w:sz w:val="28"/>
+          <w:lang w:val="en-IN"/>
+        </w:rPr>
+        <w:t>link :</w:t>
+      </w:r>
+      <w:proofErr w:type="gramEnd"/>
+      <w:r>
+        <w:rPr>
+          <w:rFonts w:ascii="Times New Roman" w:hAnsi="Times New Roman" w:cs="Times New Roman"/>
+          <w:sz w:val="28"/>
+          <w:lang w:val="en-IN"/>
+        </w:rPr>
+        <w:t xml:space="preserve"> </w:t>
+      </w:r>
+      <w:hyperlink r:id="rId9" w:history="1">
+        <w:r>
+          <w:rPr>
+            <w:rStyle w:val="Hyperlink"/>
+            <w:rFonts w:ascii="Times New Roman" w:hAnsi="Times New Roman" w:cs="Times New Roman"/>
+            <w:sz w:val="28"/>
+            <w:lang w:val="en-IN"/>
+          </w:rPr>
+          <w:t>https://github.com/jatin2810/nokia_project.git</w:t>
+        </w:r>
+      </w:hyperlink>
+    </w:p>
+    <w:p>
+      <w:pPr>
+        <w:pStyle w:val="ListParagraph"/>
+        <w:ind w:left="360"/>
+        <w:rPr>
+          <w:rFonts w:ascii="Times New Roman" w:hAnsi="Times New Roman" w:cs="Times New Roman"/>
+          <w:sz w:val="28"/>
+          <w:lang w:val="en-IN"/>
+        </w:rPr>
+      </w:pPr>
+      <w:r>
+        <w:rPr>
+          <w:rFonts w:ascii="Times New Roman" w:hAnsi="Times New Roman" w:cs="Times New Roman"/>
+          <w:noProof/>
+          <w:lang w:eastAsia="en-GB"/>
+        </w:rPr>
+        <w:drawing>
+          <wp:inline distT="0" distB="0" distL="0" distR="0" wp14:anchorId="3EF4CE64" wp14:editId="6035C2CA">
+            <wp:extent cx="5731510" cy="2232660"/>
+            <wp:effectExtent l="0" t="0" r="2540" b="0"/>
+            <wp:docPr id="2" name="Picture 2"/>
+            <wp:cNvGraphicFramePr>
+              <a:graphicFrameLocks xmlns:a="http://schemas.openxmlformats.org/drawingml/2006/main" noChangeAspect="1"/>
+            </wp:cNvGraphicFramePr>
+            <a:graphic xmlns:a="http://schemas.openxmlformats.org/drawingml/2006/main">
+              <a:graphicData uri="http://schemas.openxmlformats.org/drawingml/2006/picture">
+                <pic:pic xmlns:pic="http://schemas.openxmlformats.org/drawingml/2006/picture">
+                  <pic:nvPicPr>
+                    <pic:cNvPr id="1" name=""/>
+                    <pic:cNvPicPr/>
+                  </pic:nvPicPr>
+                  <pic:blipFill>
+                    <a:blip r:embed="rId10"/>
+                    <a:stretch>
+                      <a:fillRect/>
+                    </a:stretch>
+                  </pic:blipFill>
+                  <pic:spPr>
+                    <a:xfrm>
+                      <a:off x="0" y="0"/>
+                      <a:ext cx="5731510" cy="2232660"/>
+                    </a:xfrm>
+                    <a:prstGeom prst="rect">
+                      <a:avLst/>
+                    </a:prstGeom>
+                  </pic:spPr>
+                </pic:pic>
+              </a:graphicData>
+            </a:graphic>
+          </wp:inline>
+        </w:drawing>
+      </w:r>
+    </w:p>
+    <w:p>
+      <w:pPr>
+        <w:pStyle w:val="ListParagraph"/>
+        <w:ind w:left="360"/>
+        <w:rPr>
+          <w:rFonts w:ascii="Times New Roman" w:hAnsi="Times New Roman" w:cs="Times New Roman"/>
+          <w:sz w:val="28"/>
+          <w:lang w:val="en-IN"/>
+        </w:rPr>
+      </w:pPr>
+    </w:p>
+    <w:p>
+      <w:pPr>
+        <w:pStyle w:val="ListParagraph"/>
+        <w:ind w:left="360"/>
+        <w:rPr>
+          <w:rFonts w:ascii="Times New Roman" w:hAnsi="Times New Roman" w:cs="Times New Roman"/>
+          <w:sz w:val="28"/>
+          <w:lang w:val="en-IN"/>
+        </w:rPr>
+      </w:pPr>
+    </w:p>
+    <w:p>
+      <w:pPr>
+        <w:pStyle w:val="ListParagraph"/>
+        <w:numPr>
+          <w:ilvl w:val="0"/>
+          <w:numId w:val="1"/>
+        </w:numPr>
+        <w:rPr>
+          <w:rFonts w:ascii="Times New Roman" w:hAnsi="Times New Roman" w:cs="Times New Roman"/>
+          <w:sz w:val="28"/>
+          <w:lang w:val="en-IN"/>
+        </w:rPr>
+      </w:pPr>
+      <w:r>
+        <w:rPr>
+          <w:rFonts w:ascii="Times New Roman" w:hAnsi="Times New Roman" w:cs="Times New Roman"/>
+          <w:sz w:val="28"/>
+          <w:lang w:val="en-IN"/>
+        </w:rPr>
+        <w:t>Move into the “</w:t>
+      </w:r>
+      <w:proofErr w:type="spellStart"/>
+      <w:r>
+        <w:rPr>
+          <w:rFonts w:ascii="Times New Roman" w:hAnsi="Times New Roman" w:cs="Times New Roman"/>
+          <w:sz w:val="28"/>
+          <w:lang w:val="en-IN"/>
+        </w:rPr>
+        <w:t>nokia_project</w:t>
+      </w:r>
+      <w:proofErr w:type="spellEnd"/>
+      <w:r>
+        <w:rPr>
+          <w:rFonts w:ascii="Times New Roman" w:hAnsi="Times New Roman" w:cs="Times New Roman"/>
+          <w:sz w:val="28"/>
+          <w:lang w:val="en-IN"/>
+        </w:rPr>
+        <w:t>” folder by using “</w:t>
+      </w:r>
+      <w:r>
+        <w:rPr>
+          <w:rFonts w:ascii="Times New Roman" w:hAnsi="Times New Roman" w:cs="Times New Roman"/>
+          <w:b/>
+          <w:sz w:val="28"/>
+          <w:lang w:val="en-IN"/>
+        </w:rPr>
+        <w:t xml:space="preserve">cd </w:t>
+      </w:r>
+      <w:proofErr w:type="spellStart"/>
+      <w:r>
+        <w:rPr>
+          <w:rFonts w:ascii="Times New Roman" w:hAnsi="Times New Roman" w:cs="Times New Roman"/>
+          <w:b/>
+          <w:sz w:val="28"/>
+          <w:lang w:val="en-IN"/>
+        </w:rPr>
+        <w:t>nokia_project</w:t>
+      </w:r>
+      <w:proofErr w:type="spellEnd"/>
+      <w:r>
+        <w:rPr>
+          <w:rFonts w:ascii="Times New Roman" w:hAnsi="Times New Roman" w:cs="Times New Roman"/>
+          <w:b/>
+          <w:sz w:val="28"/>
+          <w:lang w:val="en-IN"/>
+        </w:rPr>
+        <w:t>”</w:t>
+      </w:r>
+      <w:r>
+        <w:rPr>
+          <w:rFonts w:ascii="Times New Roman" w:hAnsi="Times New Roman" w:cs="Times New Roman"/>
+          <w:sz w:val="28"/>
+          <w:lang w:val="en-IN"/>
+        </w:rPr>
+        <w:t xml:space="preserve"> command and then install the requirements of the project by using “</w:t>
+      </w:r>
+      <w:r>
+        <w:rPr>
+          <w:rFonts w:ascii="Times New Roman" w:hAnsi="Times New Roman" w:cs="Times New Roman"/>
+          <w:b/>
+          <w:sz w:val="28"/>
+          <w:lang w:val="en-IN"/>
+        </w:rPr>
+        <w:t xml:space="preserve">pip install –r “requirements.txt” </w:t>
+      </w:r>
+      <w:r>
+        <w:rPr>
+          <w:rFonts w:ascii="Times New Roman" w:hAnsi="Times New Roman" w:cs="Times New Roman"/>
+          <w:sz w:val="28"/>
+          <w:lang w:val="en-IN"/>
+        </w:rPr>
+        <w:t>in command prompt.</w:t>
+      </w:r>
+    </w:p>
+    <w:p>
+      <w:pPr>
+        <w:pStyle w:val="ListParagraph"/>
+        <w:ind w:left="360"/>
+        <w:rPr>
+          <w:rFonts w:ascii="Times New Roman" w:hAnsi="Times New Roman" w:cs="Times New Roman"/>
+          <w:sz w:val="28"/>
+          <w:lang w:val="en-IN"/>
+        </w:rPr>
+      </w:pPr>
+      <w:r>
+        <w:rPr>
+          <w:rFonts w:ascii="Times New Roman" w:hAnsi="Times New Roman" w:cs="Times New Roman"/>
+          <w:noProof/>
+          <w:lang w:eastAsia="en-GB"/>
+        </w:rPr>
+        <w:drawing>
+          <wp:inline distT="0" distB="0" distL="0" distR="0" wp14:anchorId="3FFEED10" wp14:editId="1B4A4815">
+            <wp:extent cx="5731510" cy="4625340"/>
+            <wp:effectExtent l="0" t="0" r="2540" b="3810"/>
+            <wp:docPr id="3" name="Picture 3"/>
+            <wp:cNvGraphicFramePr>
+              <a:graphicFrameLocks xmlns:a="http://schemas.openxmlformats.org/drawingml/2006/main" noChangeAspect="1"/>
+            </wp:cNvGraphicFramePr>
+            <a:graphic xmlns:a="http://schemas.openxmlformats.org/drawingml/2006/main">
+              <a:graphicData uri="http://schemas.openxmlformats.org/drawingml/2006/picture">
+                <pic:pic xmlns:pic="http://schemas.openxmlformats.org/drawingml/2006/picture">
+                  <pic:nvPicPr>
+                    <pic:cNvPr id="1" name=""/>
+                    <pic:cNvPicPr/>
+                  </pic:nvPicPr>
+                  <pic:blipFill>
+                    <a:blip r:embed="rId11"/>
+                    <a:stretch>
+                      <a:fillRect/>
+                    </a:stretch>
+                  </pic:blipFill>
+                  <pic:spPr>
+                    <a:xfrm>
+                      <a:off x="0" y="0"/>
+                      <a:ext cx="5731510" cy="4625340"/>
+                    </a:xfrm>
+                    <a:prstGeom prst="rect">
+                      <a:avLst/>
+                    </a:prstGeom>
+                  </pic:spPr>
+                </pic:pic>
+              </a:graphicData>
+            </a:graphic>
+          </wp:inline>
+        </w:drawing>
+      </w:r>
+    </w:p>
+    <w:p>
+      <w:pPr>
+        <w:pStyle w:val="ListParagraph"/>
+        <w:ind w:left="360"/>
+        <w:rPr>
+          <w:rFonts w:ascii="Times New Roman" w:hAnsi="Times New Roman" w:cs="Times New Roman"/>
+          <w:sz w:val="28"/>
+          <w:lang w:val="en-IN"/>
+        </w:rPr>
+      </w:pPr>
+    </w:p>
+    <w:p>
+      <w:pPr>
+        <w:pStyle w:val="ListParagraph"/>
+        <w:numPr>
+          <w:ilvl w:val="0"/>
+          <w:numId w:val="1"/>
+        </w:numPr>
+        <w:rPr>
+          <w:rFonts w:ascii="Times New Roman" w:hAnsi="Times New Roman" w:cs="Times New Roman"/>
+          <w:sz w:val="28"/>
+          <w:lang w:val="en-IN"/>
+        </w:rPr>
+      </w:pPr>
+      <w:r>
+        <w:rPr>
+          <w:rFonts w:ascii="Times New Roman" w:hAnsi="Times New Roman" w:cs="Times New Roman"/>
+          <w:sz w:val="28"/>
+          <w:lang w:val="en-IN"/>
+        </w:rPr>
+        <w:lastRenderedPageBreak/>
+        <w:t xml:space="preserve">Now run “python manage.py </w:t>
+      </w:r>
+      <w:proofErr w:type="spellStart"/>
+      <w:r>
+        <w:rPr>
+          <w:rFonts w:ascii="Times New Roman" w:hAnsi="Times New Roman" w:cs="Times New Roman"/>
+          <w:sz w:val="28"/>
+          <w:lang w:val="en-IN"/>
+        </w:rPr>
+        <w:t>runserver</w:t>
+      </w:r>
+      <w:proofErr w:type="spellEnd"/>
+      <w:r>
+        <w:rPr>
+          <w:rFonts w:ascii="Times New Roman" w:hAnsi="Times New Roman" w:cs="Times New Roman"/>
+          <w:sz w:val="28"/>
+          <w:lang w:val="en-IN"/>
+        </w:rPr>
+        <w:t>” command in the same directory.</w:t>
+      </w:r>
+    </w:p>
+    <w:p>
+      <w:pPr>
+        <w:pStyle w:val="ListParagraph"/>
+        <w:ind w:left="360"/>
+        <w:rPr>
+          <w:rFonts w:ascii="Times New Roman" w:hAnsi="Times New Roman" w:cs="Times New Roman"/>
+          <w:sz w:val="28"/>
+          <w:lang w:val="en-IN"/>
+        </w:rPr>
+      </w:pPr>
+    </w:p>
+    <w:p>
+      <w:pPr>
+        <w:pStyle w:val="ListParagraph"/>
+        <w:ind w:left="360"/>
+        <w:rPr>
+          <w:rFonts w:ascii="Times New Roman" w:hAnsi="Times New Roman" w:cs="Times New Roman"/>
+          <w:sz w:val="28"/>
+          <w:lang w:val="en-IN"/>
+        </w:rPr>
+      </w:pPr>
+      <w:r>
+        <w:rPr>
+          <w:rFonts w:ascii="Times New Roman" w:hAnsi="Times New Roman" w:cs="Times New Roman"/>
+          <w:noProof/>
+          <w:lang w:eastAsia="en-GB"/>
+        </w:rPr>
+        <w:drawing>
+          <wp:inline distT="0" distB="0" distL="0" distR="0" wp14:anchorId="7AAA0513" wp14:editId="274F474A">
+            <wp:extent cx="5731510" cy="2223770"/>
+            <wp:effectExtent l="0" t="0" r="2540" b="5080"/>
+            <wp:docPr id="4" name="Picture 4"/>
+            <wp:cNvGraphicFramePr>
+              <a:graphicFrameLocks xmlns:a="http://schemas.openxmlformats.org/drawingml/2006/main" noChangeAspect="1"/>
+            </wp:cNvGraphicFramePr>
+            <a:graphic xmlns:a="http://schemas.openxmlformats.org/drawingml/2006/main">
+              <a:graphicData uri="http://schemas.openxmlformats.org/drawingml/2006/picture">
+                <pic:pic xmlns:pic="http://schemas.openxmlformats.org/drawingml/2006/picture">
+                  <pic:nvPicPr>
+                    <pic:cNvPr id="1" name=""/>
+                    <pic:cNvPicPr/>
+                  </pic:nvPicPr>
+                  <pic:blipFill>
+                    <a:blip r:embed="rId12"/>
+                    <a:stretch>
+                      <a:fillRect/>
+                    </a:stretch>
+                  </pic:blipFill>
+                  <pic:spPr>
+                    <a:xfrm>
+                      <a:off x="0" y="0"/>
+                      <a:ext cx="5731510" cy="2223770"/>
+                    </a:xfrm>
+                    <a:prstGeom prst="rect">
+                      <a:avLst/>
+                    </a:prstGeom>
+                  </pic:spPr>
+                </pic:pic>
+              </a:graphicData>
+            </a:graphic>
+          </wp:inline>
+        </w:drawing>
+      </w:r>
+    </w:p>
+    <w:p>
+      <w:pPr>
+        <w:rPr>
+          <w:rFonts w:ascii="Times New Roman" w:hAnsi="Times New Roman" w:cs="Times New Roman"/>
+          <w:sz w:val="28"/>
+          <w:lang w:val="en-IN"/>
+        </w:rPr>
+      </w:pPr>
+    </w:p>
+    <w:p>
+      <w:pPr>
+        <w:pStyle w:val="ListParagraph"/>
+        <w:numPr>
+          <w:ilvl w:val="0"/>
+          <w:numId w:val="1"/>
+        </w:numPr>
+        <w:rPr>
+          <w:rFonts w:ascii="Times New Roman" w:hAnsi="Times New Roman" w:cs="Times New Roman"/>
+          <w:sz w:val="28"/>
+          <w:lang w:val="en-IN"/>
+        </w:rPr>
+      </w:pPr>
+      <w:r>
+        <w:rPr>
+          <w:rFonts w:ascii="Times New Roman" w:hAnsi="Times New Roman" w:cs="Times New Roman"/>
+          <w:sz w:val="28"/>
+          <w:lang w:val="en-IN"/>
+        </w:rPr>
+        <w:t xml:space="preserve">Now open </w:t>
+      </w:r>
+      <w:hyperlink r:id="rId13" w:history="1">
+        <w:r>
+          <w:rPr>
+            <w:rStyle w:val="Hyperlink"/>
+            <w:rFonts w:ascii="Times New Roman" w:hAnsi="Times New Roman" w:cs="Times New Roman"/>
+            <w:sz w:val="28"/>
+            <w:lang w:val="en-IN"/>
+          </w:rPr>
+          <w:t>http://127.0.0.1:8000/</w:t>
+        </w:r>
+      </w:hyperlink>
+      <w:r>
+        <w:rPr>
+          <w:rFonts w:ascii="Times New Roman" w:hAnsi="Times New Roman" w:cs="Times New Roman"/>
+          <w:sz w:val="28"/>
+          <w:lang w:val="en-IN"/>
+        </w:rPr>
+        <w:t xml:space="preserve"> (localhost) </w:t>
+      </w:r>
+      <w:proofErr w:type="spellStart"/>
+      <w:proofErr w:type="gramStart"/>
+      <w:r>
+        <w:rPr>
+          <w:rFonts w:ascii="Times New Roman" w:hAnsi="Times New Roman" w:cs="Times New Roman"/>
+          <w:sz w:val="28"/>
+          <w:lang w:val="en-IN"/>
+        </w:rPr>
+        <w:t>url</w:t>
+      </w:r>
+      <w:proofErr w:type="spellEnd"/>
+      <w:proofErr w:type="gramEnd"/>
+      <w:r>
+        <w:rPr>
+          <w:rFonts w:ascii="Times New Roman" w:hAnsi="Times New Roman" w:cs="Times New Roman"/>
+          <w:sz w:val="28"/>
+          <w:lang w:val="en-IN"/>
+        </w:rPr>
+        <w:t xml:space="preserve"> in the browser to see the website.</w:t>
+      </w:r>
+    </w:p>
+    <w:p>
+      <w:pPr>
+        <w:pStyle w:val="ListParagraph"/>
+        <w:ind w:left="360"/>
+        <w:rPr>
+          <w:rFonts w:ascii="Times New Roman" w:hAnsi="Times New Roman" w:cs="Times New Roman"/>
+          <w:sz w:val="28"/>
+          <w:lang w:val="en-IN"/>
+        </w:rPr>
+      </w:pPr>
+    </w:p>
+    <w:p>
+      <w:pPr>
+        <w:pStyle w:val="ListParagraph"/>
+        <w:ind w:left="360"/>
+        <w:rPr>
+          <w:rFonts w:ascii="Times New Roman" w:hAnsi="Times New Roman" w:cs="Times New Roman"/>
+          <w:sz w:val="28"/>
+          <w:lang w:val="en-IN"/>
+        </w:rPr>
+      </w:pPr>
+      <w:r>
+        <w:rPr>
+          <w:rFonts w:ascii="Times New Roman" w:hAnsi="Times New Roman" w:cs="Times New Roman"/>
+          <w:noProof/>
+          <w:lang w:eastAsia="en-GB"/>
+        </w:rPr>
+        <w:drawing>
+          <wp:inline distT="0" distB="0" distL="0" distR="0" wp14:anchorId="3815B7C7" wp14:editId="3EB54B23">
+            <wp:extent cx="5731510" cy="3074670"/>
+            <wp:effectExtent l="0" t="0" r="2540" b="0"/>
+            <wp:docPr id="5" name="Picture 5"/>
+            <wp:cNvGraphicFramePr>
+              <a:graphicFrameLocks xmlns:a="http://schemas.openxmlformats.org/drawingml/2006/main" noChangeAspect="1"/>
+            </wp:cNvGraphicFramePr>
+            <a:graphic xmlns:a="http://schemas.openxmlformats.org/drawingml/2006/main">
+              <a:graphicData uri="http://schemas.openxmlformats.org/drawingml/2006/picture">
+                <pic:pic xmlns:pic="http://schemas.openxmlformats.org/drawingml/2006/picture">
+                  <pic:nvPicPr>
+                    <pic:cNvPr id="1" name=""/>
+                    <pic:cNvPicPr/>
+                  </pic:nvPicPr>
+                  <pic:blipFill>
+                    <a:blip r:embed="rId14"/>
+                    <a:stretch>
+                      <a:fillRect/>
+                    </a:stretch>
+                  </pic:blipFill>
+                  <pic:spPr>
+                    <a:xfrm>
+                      <a:off x="0" y="0"/>
+                      <a:ext cx="5731510" cy="3074670"/>
+                    </a:xfrm>
+                    <a:prstGeom prst="rect">
+                      <a:avLst/>
+                    </a:prstGeom>
+                  </pic:spPr>
+                </pic:pic>
+              </a:graphicData>
+            </a:graphic>
+          </wp:inline>
+        </w:drawing>
+      </w:r>
+    </w:p>
+    <w:p>
+      <w:pPr>
+        <w:pStyle w:val="ListParagraph"/>
+        <w:ind w:left="360"/>
+        <w:rPr>
+          <w:rFonts w:ascii="Times New Roman" w:hAnsi="Times New Roman" w:cs="Times New Roman"/>
+          <w:sz w:val="28"/>
+          <w:lang w:val="en-IN"/>
+        </w:rPr>
+      </w:pPr>
+    </w:p>
+    <w:p>
+      <w:pPr>
+        <w:pStyle w:val="ListParagraph"/>
+        <w:ind w:left="360"/>
+        <w:rPr>
+          <w:rFonts w:ascii="Times New Roman" w:hAnsi="Times New Roman" w:cs="Times New Roman"/>
+          <w:sz w:val="28"/>
+          <w:lang w:val="en-IN"/>
+        </w:rPr>
+      </w:pPr>
+    </w:p>
+    <w:p>
+      <w:pPr>
+        <w:pStyle w:val="ListParagraph"/>
+        <w:numPr>
+          <w:ilvl w:val="0"/>
+          <w:numId w:val="1"/>
+        </w:numPr>
+        <w:rPr>
+          <w:rFonts w:ascii="Times New Roman" w:hAnsi="Times New Roman" w:cs="Times New Roman"/>
+          <w:sz w:val="28"/>
+          <w:lang w:val="en-IN"/>
+        </w:rPr>
+      </w:pPr>
+      <w:r>
+        <w:rPr>
+          <w:rFonts w:ascii="Times New Roman" w:hAnsi="Times New Roman" w:cs="Times New Roman"/>
+          <w:sz w:val="28"/>
+          <w:lang w:val="en-IN"/>
+        </w:rPr>
+        <w:t>Different URLS for API calls</w:t>
+      </w:r>
+    </w:p>
+    <w:p>
+      <w:pPr>
+        <w:pStyle w:val="ListParagraph"/>
+        <w:numPr>
+          <w:ilvl w:val="1"/>
+          <w:numId w:val="1"/>
+        </w:numPr>
+        <w:rPr>
+          <w:rFonts w:ascii="Times New Roman" w:hAnsi="Times New Roman" w:cs="Times New Roman"/>
+          <w:sz w:val="28"/>
+          <w:lang w:val="en-IN"/>
+        </w:rPr>
+      </w:pPr>
+      <w:r>
+        <w:rPr>
+          <w:rFonts w:ascii="Times New Roman" w:hAnsi="Times New Roman" w:cs="Times New Roman"/>
+          <w:sz w:val="28"/>
+          <w:lang w:val="en-IN"/>
+        </w:rPr>
+        <w:t xml:space="preserve">To list the product : </w:t>
+      </w:r>
+      <w:hyperlink r:id="rId15" w:history="1">
+        <w:r>
+          <w:rPr>
+            <w:rStyle w:val="Hyperlink"/>
+            <w:rFonts w:ascii="Times New Roman" w:hAnsi="Times New Roman" w:cs="Times New Roman"/>
+            <w:sz w:val="28"/>
+            <w:lang w:val="en-IN"/>
+          </w:rPr>
+          <w:t>http://127.0.0.1:8000/api/list</w:t>
+        </w:r>
+      </w:hyperlink>
+      <w:r>
+        <w:rPr>
+          <w:rFonts w:ascii="Times New Roman" w:hAnsi="Times New Roman" w:cs="Times New Roman"/>
+          <w:sz w:val="28"/>
+          <w:lang w:val="en-IN"/>
+        </w:rPr>
+        <w:t xml:space="preserve"> (paginate)</w:t>
+      </w:r>
+    </w:p>
+    <w:p>
+      <w:pPr>
+        <w:pStyle w:val="ListParagraph"/>
+        <w:numPr>
+          <w:ilvl w:val="1"/>
+          <w:numId w:val="1"/>
+        </w:numPr>
+        <w:rPr>
+          <w:rFonts w:ascii="Times New Roman" w:hAnsi="Times New Roman" w:cs="Times New Roman"/>
+          <w:sz w:val="28"/>
+          <w:lang w:val="en-IN"/>
+        </w:rPr>
+      </w:pPr>
+      <w:r>
+        <w:rPr>
+          <w:rFonts w:ascii="Times New Roman" w:hAnsi="Times New Roman" w:cs="Times New Roman"/>
+          <w:sz w:val="28"/>
+          <w:lang w:val="en-IN"/>
+        </w:rPr>
+        <w:t>To list the product:</w:t>
+      </w:r>
+      <w:r>
+        <w:rPr>
+          <w:rFonts w:ascii="Times New Roman" w:hAnsi="Times New Roman" w:cs="Times New Roman"/>
+        </w:rPr>
+        <w:t xml:space="preserve"> </w:t>
+      </w:r>
+      <w:hyperlink r:id="rId16" w:history="1">
+        <w:r>
+          <w:rPr>
+            <w:rStyle w:val="Hyperlink"/>
+            <w:rFonts w:ascii="Times New Roman" w:hAnsi="Times New Roman" w:cs="Times New Roman"/>
+            <w:sz w:val="28"/>
+            <w:lang w:val="en-IN"/>
+          </w:rPr>
+          <w:t>http://127.0.0.1:8000/api/list1</w:t>
+        </w:r>
+      </w:hyperlink>
+      <w:r>
+        <w:rPr>
+          <w:rFonts w:ascii="Times New Roman" w:hAnsi="Times New Roman" w:cs="Times New Roman"/>
+          <w:sz w:val="28"/>
+          <w:lang w:val="en-IN"/>
+        </w:rPr>
+        <w:t xml:space="preserve"> (without pagination)</w:t>
+      </w:r>
+    </w:p>
+    <w:p>
+      <w:pPr>
+        <w:pStyle w:val="ListParagraph"/>
+        <w:numPr>
+          <w:ilvl w:val="1"/>
+          <w:numId w:val="1"/>
+        </w:numPr>
+        <w:rPr>
+          <w:rFonts w:ascii="Times New Roman" w:hAnsi="Times New Roman" w:cs="Times New Roman"/>
+          <w:sz w:val="28"/>
+          <w:lang w:val="en-IN"/>
+        </w:rPr>
+      </w:pPr>
+      <w:r>
+        <w:rPr>
+          <w:rFonts w:ascii="Times New Roman" w:hAnsi="Times New Roman" w:cs="Times New Roman"/>
+          <w:sz w:val="28"/>
+          <w:lang w:val="en-IN"/>
+        </w:rPr>
+        <w:t>To create a product</w:t>
+      </w:r>
+      <w:r>
+        <w:rPr>
+          <w:rFonts w:ascii="Times New Roman" w:hAnsi="Times New Roman" w:cs="Times New Roman"/>
+          <w:sz w:val="32"/>
+          <w:lang w:val="en-IN"/>
+        </w:rPr>
+        <w:t>:</w:t>
+      </w:r>
+      <w:r>
+        <w:rPr>
+          <w:rFonts w:ascii="Times New Roman" w:hAnsi="Times New Roman" w:cs="Times New Roman"/>
+          <w:sz w:val="24"/>
+        </w:rPr>
+        <w:t xml:space="preserve"> </w:t>
+      </w:r>
+      <w:hyperlink r:id="rId17" w:history="1">
+        <w:r>
+          <w:rPr>
+            <w:rStyle w:val="Hyperlink"/>
+            <w:rFonts w:ascii="Times New Roman" w:hAnsi="Times New Roman" w:cs="Times New Roman"/>
+            <w:sz w:val="24"/>
+          </w:rPr>
+          <w:t>http://127.0.0.1:8000/api/create</w:t>
+        </w:r>
+      </w:hyperlink>
+      <w:r>
+        <w:rPr>
+          <w:rFonts w:ascii="Times New Roman" w:hAnsi="Times New Roman" w:cs="Times New Roman"/>
+          <w:sz w:val="28"/>
+          <w:lang w:val="en-IN"/>
+        </w:rPr>
+        <w:t xml:space="preserve"> </w:t>
+      </w:r>
+    </w:p>
+    <w:p>
+      <w:pPr>
+        <w:pStyle w:val="ListParagraph"/>
+        <w:numPr>
+          <w:ilvl w:val="1"/>
+          <w:numId w:val="1"/>
+        </w:numPr>
+        <w:rPr>
+          <w:rFonts w:ascii="Times New Roman" w:hAnsi="Times New Roman" w:cs="Times New Roman"/>
+          <w:sz w:val="36"/>
+          <w:lang w:val="en-IN"/>
+        </w:rPr>
+      </w:pPr>
+      <w:r>
+        <w:rPr>
+          <w:rFonts w:ascii="Times New Roman" w:hAnsi="Times New Roman" w:cs="Times New Roman"/>
+          <w:sz w:val="28"/>
+        </w:rPr>
+        <w:t xml:space="preserve">To get details of a product by name : </w:t>
+      </w:r>
+      <w:hyperlink r:id="rId18" w:history="1">
+        <w:r>
+          <w:rPr>
+            <w:rStyle w:val="Hyperlink"/>
+            <w:rFonts w:ascii="Times New Roman" w:hAnsi="Times New Roman" w:cs="Times New Roman"/>
+            <w:sz w:val="28"/>
+          </w:rPr>
+          <w:t>http://127.0.0.1:8000/api/detail/</w:t>
+        </w:r>
+      </w:hyperlink>
+    </w:p>
+    <w:p>
+      <w:pPr>
+        <w:pStyle w:val="ListParagraph"/>
+        <w:numPr>
+          <w:ilvl w:val="1"/>
+          <w:numId w:val="1"/>
+        </w:numPr>
+        <w:rPr>
+          <w:rFonts w:ascii="Times New Roman" w:hAnsi="Times New Roman" w:cs="Times New Roman"/>
+          <w:sz w:val="36"/>
+          <w:lang w:val="en-IN"/>
+        </w:rPr>
+      </w:pPr>
+      <w:r>
+        <w:rPr>
+          <w:rFonts w:ascii="Times New Roman" w:hAnsi="Times New Roman" w:cs="Times New Roman"/>
+          <w:sz w:val="28"/>
+        </w:rPr>
+        <w:t xml:space="preserve">To delete a product by name : </w:t>
+      </w:r>
+      <w:hyperlink r:id="rId19" w:history="1">
+        <w:r>
+          <w:rPr>
+            <w:rStyle w:val="Hyperlink"/>
+            <w:rFonts w:ascii="Times New Roman" w:hAnsi="Times New Roman" w:cs="Times New Roman"/>
+            <w:sz w:val="28"/>
+          </w:rPr>
+          <w:t>http://127.0.0.1:8000/api/delete/</w:t>
+        </w:r>
+      </w:hyperlink>
+    </w:p>
+    <w:p>
+      <w:pPr>
+        <w:pStyle w:val="ListParagraph"/>
+        <w:numPr>
+          <w:ilvl w:val="1"/>
+          <w:numId w:val="1"/>
+        </w:numPr>
+        <w:rPr>
+          <w:rFonts w:ascii="Times New Roman" w:hAnsi="Times New Roman" w:cs="Times New Roman"/>
+          <w:sz w:val="36"/>
+          <w:lang w:val="en-IN"/>
+        </w:rPr>
+      </w:pPr>
       <w:bookmarkStart w:id="0" w:name="_GoBack"/>
-      <w:bookmarkEnd w:id="0"/>
+      <w:r>
+        <w:rPr>
+          <w:rFonts w:ascii="Times New Roman" w:hAnsi="Times New Roman" w:cs="Times New Roman"/>
+          <w:sz w:val="28"/>
+        </w:rPr>
+        <w:lastRenderedPageBreak/>
+        <w:t xml:space="preserve">To update a product by name : </w:t>
+      </w:r>
+      <w:hyperlink r:id="rId20" w:history="1">
+        <w:r>
+          <w:rPr>
+            <w:rStyle w:val="Hyperlink"/>
+            <w:rFonts w:ascii="Times New Roman" w:hAnsi="Times New Roman" w:cs="Times New Roman"/>
+            <w:sz w:val="28"/>
+          </w:rPr>
+          <w:t>http://127.0.0.1:8000/api/update?name=baseball</w:t>
+        </w:r>
+      </w:hyperlink>
+      <w:r>
+        <w:rPr>
+          <w:rFonts w:ascii="Times New Roman" w:hAnsi="Times New Roman" w:cs="Times New Roman"/>
+          <w:sz w:val="28"/>
+        </w:rPr>
+        <w:t xml:space="preserve"> (name should contain the name of product)</w:t>
+      </w:r>
+    </w:p>
+    <w:bookmarkEnd w:id="0"/>
+    <w:p>
+      <w:pPr>
+        <w:pStyle w:val="ListParagraph"/>
+        <w:ind w:left="1080"/>
+        <w:rPr>
+          <w:rFonts w:ascii="Times New Roman" w:hAnsi="Times New Roman" w:cs="Times New Roman"/>
+          <w:sz w:val="28"/>
+          <w:lang w:val="en-IN"/>
+        </w:rPr>
+      </w:pPr>
+    </w:p>
+    <w:p>
+      <w:pPr>
+        <w:pStyle w:val="ListParagraph"/>
+        <w:ind w:left="360"/>
+        <w:rPr>
+          <w:rFonts w:ascii="Times New Roman" w:hAnsi="Times New Roman" w:cs="Times New Roman"/>
+          <w:sz w:val="28"/>
+          <w:lang w:val="en-IN"/>
+        </w:rPr>
+      </w:pPr>
     </w:p>
     <w:sectPr>
       <w:pgSz w:w="11906" w:h="16838"/>
@@ -726,7 +1577,7 @@
   <w:abstractNum w:abstractNumId="1" w15:restartNumberingAfterBreak="0">
     <w:nsid w:val="742C05A8"/>
     <w:multiLevelType w:val="hybridMultilevel"/>
-    <w:tmpl w:val="9CFE384E"/>
+    <w:tmpl w:val="571C2946"/>
     <w:lvl w:ilvl="0" w:tplc="0809000F">
       <w:start w:val="1"/>
       <w:numFmt w:val="decimal"/>
